--- a/introduction/hello.docx
+++ b/introduction/hello.docx
@@ -21,19 +21,61 @@
         <w:pStyle w:val="Subtitle"/>
       </w:pPr>
       <w:r>
-        <w:t xml:space="preserve">Easy</w:t>
-      </w:r>
-      <w:r>
-        <w:t xml:space="preserve"> </w:t>
-      </w:r>
-      <w:r>
-        <w:t xml:space="preserve">to</w:t>
-      </w:r>
-      <w:r>
-        <w:t xml:space="preserve"> </w:t>
-      </w:r>
-      <w:r>
-        <w:t xml:space="preserve">use</w:t>
+        <w:t xml:space="preserve">With</w:t>
+      </w:r>
+      <w:r>
+        <w:t xml:space="preserve"> </w:t>
+      </w:r>
+      <w:r>
+        <w:t xml:space="preserve">1</w:t>
+      </w:r>
+      <w:r>
+        <w:t xml:space="preserve"> </w:t>
+      </w:r>
+      <w:r>
+        <w:t xml:space="preserve">qmd</w:t>
+      </w:r>
+      <w:r>
+        <w:t xml:space="preserve"> </w:t>
+      </w:r>
+      <w:r>
+        <w:t xml:space="preserve">or</w:t>
+      </w:r>
+      <w:r>
+        <w:t xml:space="preserve"> </w:t>
+      </w:r>
+      <w:r>
+        <w:t xml:space="preserve">ipynb</w:t>
+      </w:r>
+      <w:r>
+        <w:t xml:space="preserve"> </w:t>
+      </w:r>
+      <w:r>
+        <w:t xml:space="preserve">file</w:t>
+      </w:r>
+      <w:r>
+        <w:t xml:space="preserve"> </w:t>
+      </w:r>
+      <w:r>
+        <w:t xml:space="preserve">output</w:t>
+      </w:r>
+      <w:r>
+        <w:t xml:space="preserve"> </w:t>
+      </w:r>
+      <w:r>
+        <w:t xml:space="preserve">many</w:t>
+      </w:r>
+      <w:r>
+        <w:t xml:space="preserve"> </w:t>
+      </w:r>
+      <w:r>
+        <w:t xml:space="preserve">file</w:t>
+      </w:r>
+      <w:r>
+        <w:t xml:space="preserve"> </w:t>
+      </w:r>
+      <w:r>
+        <w:t xml:space="preserve">formats</w:t>
       </w:r>
     </w:p>
     <w:p>
@@ -87,7 +129,7 @@
         <w:pStyle w:val="AbstractTitle"/>
       </w:pPr>
       <w:r>
-        <w:t xml:space="preserve">TLDR</w:t>
+        <w:t xml:space="preserve">Abstract</w:t>
       </w:r>
     </w:p>
     <w:p>
@@ -149,7 +191,7 @@
         <w:t xml:space="preserve"> </w:t>
       </w:r>
       <w:r>
-        <w:t xml:space="preserve">easier.</w:t>
+        <w:t xml:space="preserve">easier</w:t>
       </w:r>
     </w:p>
     <w:sdt>

--- a/introduction/hello.docx
+++ b/introduction/hello.docx
@@ -630,7 +630,7 @@
             <w:r>
               <w:drawing>
                 <wp:inline>
-                  <wp:extent cx="3517900" cy="3416300"/>
+                  <wp:extent cx="3571875" cy="3476625"/>
                   <wp:effectExtent b="0" l="0" r="0" t="0"/>
                   <wp:docPr descr="" title="" id="21" name="Picture"/>
                   <a:graphic>
@@ -651,7 +651,7 @@
                         <pic:spPr bwMode="auto">
                           <a:xfrm>
                             <a:off x="0" y="0"/>
-                            <a:ext cx="3517900" cy="3416300"/>
+                            <a:ext cx="3571875" cy="3476625"/>
                           </a:xfrm>
                           <a:prstGeom prst="rect">
                             <a:avLst/>
